--- a/module 4/deel 3/sollicitatie-motivatiebrief.docx
+++ b/module 4/deel 3/sollicitatie-motivatiebrief.docx
@@ -8,273 +8,6 @@
         <w:spacing w:before="0" w:beforeAutospacing="0" w:after="0" w:afterAutospacing="0"/>
         <w:textAlignment w:val="baseline"/>
         <w:rPr>
-          <w:rFonts w:ascii="Segoe UI" w:hAnsi="Segoe UI" w:cs="Segoe UI"/>
-          <w:sz w:val="18"/>
-          <w:szCs w:val="18"/>
-        </w:rPr>
-      </w:pPr>
-      <w:r>
-        <w:rPr>
-          <w:rStyle w:val="normaltextrun"/>
-          <w:rFonts w:ascii="Aptos" w:eastAsiaTheme="majorEastAsia" w:hAnsi="Aptos" w:cs="Segoe UI"/>
-        </w:rPr>
-        <w:t>Summer Dallison</w:t>
-      </w:r>
-      <w:r>
-        <w:rPr>
-          <w:rStyle w:val="eop"/>
-          <w:rFonts w:ascii="Aptos" w:eastAsiaTheme="majorEastAsia" w:hAnsi="Aptos" w:cs="Segoe UI"/>
-        </w:rPr>
-        <w:t> </w:t>
-      </w:r>
-    </w:p>
-    <w:p>
-      <w:pPr>
-        <w:pStyle w:val="paragraph"/>
-        <w:spacing w:before="0" w:beforeAutospacing="0" w:after="0" w:afterAutospacing="0"/>
-        <w:textAlignment w:val="baseline"/>
-        <w:rPr>
-          <w:rFonts w:ascii="Segoe UI" w:hAnsi="Segoe UI" w:cs="Segoe UI"/>
-          <w:sz w:val="18"/>
-          <w:szCs w:val="18"/>
-        </w:rPr>
-      </w:pPr>
-      <w:r>
-        <w:rPr>
-          <w:rStyle w:val="normaltextrun"/>
-          <w:rFonts w:ascii="Aptos" w:eastAsiaTheme="majorEastAsia" w:hAnsi="Aptos" w:cs="Segoe UI"/>
-        </w:rPr>
-        <w:t>H.P. de Biestraat 23</w:t>
-      </w:r>
-      <w:r>
-        <w:rPr>
-          <w:rStyle w:val="eop"/>
-          <w:rFonts w:ascii="Aptos" w:eastAsiaTheme="majorEastAsia" w:hAnsi="Aptos" w:cs="Segoe UI"/>
-        </w:rPr>
-        <w:t> </w:t>
-      </w:r>
-    </w:p>
-    <w:p>
-      <w:pPr>
-        <w:pStyle w:val="paragraph"/>
-        <w:spacing w:before="0" w:beforeAutospacing="0" w:after="0" w:afterAutospacing="0"/>
-        <w:textAlignment w:val="baseline"/>
-        <w:rPr>
-          <w:rFonts w:ascii="Segoe UI" w:hAnsi="Segoe UI" w:cs="Segoe UI"/>
-          <w:sz w:val="18"/>
-          <w:szCs w:val="18"/>
-        </w:rPr>
-      </w:pPr>
-      <w:r>
-        <w:rPr>
-          <w:rStyle w:val="normaltextrun"/>
-          <w:rFonts w:ascii="Aptos" w:eastAsiaTheme="majorEastAsia" w:hAnsi="Aptos" w:cs="Segoe UI"/>
-        </w:rPr>
-        <w:t>4205 CV Gorinchem</w:t>
-      </w:r>
-      <w:r>
-        <w:rPr>
-          <w:rStyle w:val="eop"/>
-          <w:rFonts w:ascii="Aptos" w:eastAsiaTheme="majorEastAsia" w:hAnsi="Aptos" w:cs="Segoe UI"/>
-        </w:rPr>
-        <w:t> </w:t>
-      </w:r>
-    </w:p>
-    <w:p>
-      <w:pPr>
-        <w:pStyle w:val="paragraph"/>
-        <w:spacing w:before="0" w:beforeAutospacing="0" w:after="0" w:afterAutospacing="0"/>
-        <w:textAlignment w:val="baseline"/>
-        <w:rPr>
-          <w:rFonts w:ascii="Segoe UI" w:hAnsi="Segoe UI" w:cs="Segoe UI"/>
-          <w:sz w:val="18"/>
-          <w:szCs w:val="18"/>
-        </w:rPr>
-      </w:pPr>
-      <w:r>
-        <w:rPr>
-          <w:rStyle w:val="eop"/>
-          <w:rFonts w:ascii="Aptos" w:eastAsiaTheme="majorEastAsia" w:hAnsi="Aptos" w:cs="Segoe UI"/>
-        </w:rPr>
-        <w:t> </w:t>
-      </w:r>
-    </w:p>
-    <w:p>
-      <w:pPr>
-        <w:pStyle w:val="paragraph"/>
-        <w:spacing w:before="0" w:beforeAutospacing="0" w:after="0" w:afterAutospacing="0"/>
-        <w:textAlignment w:val="baseline"/>
-        <w:rPr>
-          <w:rFonts w:ascii="Segoe UI" w:hAnsi="Segoe UI" w:cs="Segoe UI"/>
-          <w:sz w:val="18"/>
-          <w:szCs w:val="18"/>
-        </w:rPr>
-      </w:pPr>
-      <w:proofErr w:type="spellStart"/>
-      <w:r>
-        <w:rPr>
-          <w:rStyle w:val="normaltextrun"/>
-          <w:rFonts w:ascii="Aptos" w:eastAsiaTheme="majorEastAsia" w:hAnsi="Aptos" w:cs="Segoe UI"/>
-        </w:rPr>
-        <w:t>WebProfit</w:t>
-      </w:r>
-      <w:proofErr w:type="spellEnd"/>
-      <w:r>
-        <w:rPr>
-          <w:rStyle w:val="eop"/>
-          <w:rFonts w:ascii="Aptos" w:eastAsiaTheme="majorEastAsia" w:hAnsi="Aptos" w:cs="Segoe UI"/>
-        </w:rPr>
-        <w:t> </w:t>
-      </w:r>
-    </w:p>
-    <w:p>
-      <w:pPr>
-        <w:pStyle w:val="paragraph"/>
-        <w:spacing w:before="0" w:beforeAutospacing="0" w:after="0" w:afterAutospacing="0"/>
-        <w:textAlignment w:val="baseline"/>
-        <w:rPr>
-          <w:rFonts w:ascii="Segoe UI" w:hAnsi="Segoe UI" w:cs="Segoe UI"/>
-          <w:sz w:val="18"/>
-          <w:szCs w:val="18"/>
-        </w:rPr>
-      </w:pPr>
-      <w:r>
-        <w:rPr>
-          <w:rStyle w:val="normaltextrun"/>
-          <w:rFonts w:ascii="Aptos" w:eastAsiaTheme="majorEastAsia" w:hAnsi="Aptos" w:cs="Segoe UI"/>
-        </w:rPr>
-        <w:t>t.a.v. Dirk-Jan Kranendonk</w:t>
-      </w:r>
-      <w:r>
-        <w:rPr>
-          <w:rStyle w:val="eop"/>
-          <w:rFonts w:ascii="Aptos" w:eastAsiaTheme="majorEastAsia" w:hAnsi="Aptos" w:cs="Segoe UI"/>
-        </w:rPr>
-        <w:t> </w:t>
-      </w:r>
-    </w:p>
-    <w:p>
-      <w:pPr>
-        <w:pStyle w:val="paragraph"/>
-        <w:spacing w:before="0" w:beforeAutospacing="0" w:after="0" w:afterAutospacing="0"/>
-        <w:textAlignment w:val="baseline"/>
-        <w:rPr>
-          <w:rFonts w:ascii="Segoe UI" w:hAnsi="Segoe UI" w:cs="Segoe UI"/>
-          <w:sz w:val="18"/>
-          <w:szCs w:val="18"/>
-        </w:rPr>
-      </w:pPr>
-      <w:r>
-        <w:rPr>
-          <w:rStyle w:val="normaltextrun"/>
-          <w:rFonts w:ascii="Aptos" w:eastAsiaTheme="majorEastAsia" w:hAnsi="Aptos" w:cs="Segoe UI"/>
-        </w:rPr>
-        <w:t>Edisonweg 30</w:t>
-      </w:r>
-      <w:r>
-        <w:rPr>
-          <w:rStyle w:val="eop"/>
-          <w:rFonts w:ascii="Aptos" w:eastAsiaTheme="majorEastAsia" w:hAnsi="Aptos" w:cs="Segoe UI"/>
-        </w:rPr>
-        <w:t> </w:t>
-      </w:r>
-    </w:p>
-    <w:p>
-      <w:pPr>
-        <w:pStyle w:val="paragraph"/>
-        <w:spacing w:before="0" w:beforeAutospacing="0" w:after="0" w:afterAutospacing="0"/>
-        <w:textAlignment w:val="baseline"/>
-        <w:rPr>
-          <w:rFonts w:ascii="Segoe UI" w:hAnsi="Segoe UI" w:cs="Segoe UI"/>
-          <w:sz w:val="18"/>
-          <w:szCs w:val="18"/>
-        </w:rPr>
-      </w:pPr>
-      <w:r>
-        <w:rPr>
-          <w:rStyle w:val="normaltextrun"/>
-          <w:rFonts w:ascii="Aptos" w:eastAsiaTheme="majorEastAsia" w:hAnsi="Aptos" w:cs="Segoe UI"/>
-        </w:rPr>
-        <w:t>4207 HG Gorinchem</w:t>
-      </w:r>
-      <w:r>
-        <w:rPr>
-          <w:rStyle w:val="eop"/>
-          <w:rFonts w:ascii="Aptos" w:eastAsiaTheme="majorEastAsia" w:hAnsi="Aptos" w:cs="Segoe UI"/>
-        </w:rPr>
-        <w:t> </w:t>
-      </w:r>
-    </w:p>
-    <w:p>
-      <w:pPr>
-        <w:pStyle w:val="paragraph"/>
-        <w:spacing w:before="0" w:beforeAutospacing="0" w:after="0" w:afterAutospacing="0"/>
-        <w:textAlignment w:val="baseline"/>
-        <w:rPr>
-          <w:rFonts w:ascii="Segoe UI" w:hAnsi="Segoe UI" w:cs="Segoe UI"/>
-          <w:sz w:val="18"/>
-          <w:szCs w:val="18"/>
-        </w:rPr>
-      </w:pPr>
-      <w:r>
-        <w:rPr>
-          <w:rStyle w:val="eop"/>
-          <w:rFonts w:ascii="Aptos" w:eastAsiaTheme="majorEastAsia" w:hAnsi="Aptos" w:cs="Segoe UI"/>
-        </w:rPr>
-        <w:t> </w:t>
-      </w:r>
-    </w:p>
-    <w:p>
-      <w:pPr>
-        <w:pStyle w:val="paragraph"/>
-        <w:spacing w:before="0" w:beforeAutospacing="0" w:after="0" w:afterAutospacing="0"/>
-        <w:textAlignment w:val="baseline"/>
-        <w:rPr>
-          <w:rFonts w:ascii="Segoe UI" w:hAnsi="Segoe UI" w:cs="Segoe UI"/>
-          <w:sz w:val="18"/>
-          <w:szCs w:val="18"/>
-        </w:rPr>
-      </w:pPr>
-      <w:r>
-        <w:rPr>
-          <w:rStyle w:val="normaltextrun"/>
-          <w:rFonts w:ascii="Aptos" w:eastAsiaTheme="majorEastAsia" w:hAnsi="Aptos" w:cs="Segoe UI"/>
-        </w:rPr>
-        <w:t>Gorinchem, 21 maart 2024</w:t>
-      </w:r>
-      <w:r>
-        <w:rPr>
-          <w:rStyle w:val="eop"/>
-          <w:rFonts w:ascii="Aptos" w:eastAsiaTheme="majorEastAsia" w:hAnsi="Aptos" w:cs="Segoe UI"/>
-        </w:rPr>
-        <w:t> </w:t>
-      </w:r>
-    </w:p>
-    <w:p>
-      <w:pPr>
-        <w:pStyle w:val="paragraph"/>
-        <w:spacing w:before="0" w:beforeAutospacing="0" w:after="0" w:afterAutospacing="0"/>
-        <w:textAlignment w:val="baseline"/>
-        <w:rPr>
-          <w:rFonts w:ascii="Segoe UI" w:hAnsi="Segoe UI" w:cs="Segoe UI"/>
-          <w:sz w:val="18"/>
-          <w:szCs w:val="18"/>
-        </w:rPr>
-      </w:pPr>
-      <w:r>
-        <w:rPr>
-          <w:rStyle w:val="eop"/>
-          <w:rFonts w:ascii="Aptos" w:eastAsiaTheme="majorEastAsia" w:hAnsi="Aptos" w:cs="Segoe UI"/>
-        </w:rPr>
-        <w:t> </w:t>
-      </w:r>
-    </w:p>
-    <w:p>
-      <w:pPr>
-        <w:pStyle w:val="paragraph"/>
-        <w:spacing w:before="0" w:beforeAutospacing="0" w:after="0" w:afterAutospacing="0"/>
-        <w:textAlignment w:val="baseline"/>
-        <w:rPr>
           <w:rStyle w:val="eop"/>
           <w:rFonts w:ascii="Aptos" w:eastAsiaTheme="majorEastAsia" w:hAnsi="Aptos" w:cs="Segoe UI"/>
         </w:rPr>
@@ -321,7 +54,49 @@
           <w:rStyle w:val="normaltextrun"/>
           <w:rFonts w:ascii="Aptos" w:eastAsiaTheme="majorEastAsia" w:hAnsi="Aptos" w:cs="Segoe UI"/>
         </w:rPr>
-        <w:t xml:space="preserve">Mijn naam is Summer Dallison en ik ben momenteel een eerstejaars student Software Developer aan het Da Vinci College in Gorinchem. Ik kwam uw bedrijfsprofiel tegen op Stagemarkt en was geïnteresseerd om te weten of uw bedrijf nog stageplaatsen beschikbaar heeft voor het volgende schooljaar. </w:t>
+        <w:t xml:space="preserve">Mijn naam is Summer Dallison en ik ben momenteel een eerstejaars student Software Developer aan het Da Vinci College in Gorinchem. Ik kwam uw bedrijfsprofiel tegen op Stagemarkt en </w:t>
+      </w:r>
+      <w:r>
+        <w:rPr>
+          <w:rStyle w:val="normaltextrun"/>
+          <w:rFonts w:ascii="Aptos" w:eastAsiaTheme="majorEastAsia" w:hAnsi="Aptos" w:cs="Segoe UI"/>
+        </w:rPr>
+        <w:t>ben</w:t>
+      </w:r>
+      <w:r>
+        <w:rPr>
+          <w:rStyle w:val="normaltextrun"/>
+          <w:rFonts w:ascii="Aptos" w:eastAsiaTheme="majorEastAsia" w:hAnsi="Aptos" w:cs="Segoe UI"/>
+        </w:rPr>
+        <w:t xml:space="preserve"> geïnteresseerd om te weten of uw bedrijf nog stageplaatsen beschikbaar heeft voor het volgende schooljaar</w:t>
+      </w:r>
+      <w:r>
+        <w:rPr>
+          <w:rStyle w:val="normaltextrun"/>
+          <w:rFonts w:ascii="Aptos" w:eastAsiaTheme="majorEastAsia" w:hAnsi="Aptos" w:cs="Segoe UI"/>
+        </w:rPr>
+        <w:t xml:space="preserve"> (periode: 26 augustus t/m </w:t>
+      </w:r>
+      <w:r>
+        <w:rPr>
+          <w:rStyle w:val="normaltextrun"/>
+          <w:rFonts w:ascii="Aptos" w:eastAsiaTheme="majorEastAsia" w:hAnsi="Aptos" w:cs="Segoe UI"/>
+        </w:rPr>
+        <w:t>7</w:t>
+      </w:r>
+      <w:r>
+        <w:rPr>
+          <w:rStyle w:val="normaltextrun"/>
+          <w:rFonts w:ascii="Aptos" w:eastAsiaTheme="majorEastAsia" w:hAnsi="Aptos" w:cs="Segoe UI"/>
+        </w:rPr>
+        <w:t xml:space="preserve"> februari)</w:t>
+      </w:r>
+      <w:r>
+        <w:rPr>
+          <w:rStyle w:val="normaltextrun"/>
+          <w:rFonts w:ascii="Aptos" w:eastAsiaTheme="majorEastAsia" w:hAnsi="Aptos" w:cs="Segoe UI"/>
+        </w:rPr>
+        <w:t xml:space="preserve">. </w:t>
       </w:r>
       <w:r>
         <w:rPr>

--- a/module 4/deel 3/sollicitatie-motivatiebrief.docx
+++ b/module 4/deel 3/sollicitatie-motivatiebrief.docx
@@ -82,7 +82,7 @@
           <w:rStyle w:val="normaltextrun"/>
           <w:rFonts w:ascii="Aptos" w:eastAsiaTheme="majorEastAsia" w:hAnsi="Aptos" w:cs="Segoe UI"/>
         </w:rPr>
-        <w:t>7</w:t>
+        <w:t>9</w:t>
       </w:r>
       <w:r>
         <w:rPr>
